--- a/Documentos-OpenUp-Twitch/Eco-02-Twitch-Glossario.docx
+++ b/Documentos-OpenUp-Twitch/Eco-02-Twitch-Glossario.docx
@@ -35,27 +35,17 @@
       <w:pPr>
         <w:pStyle w:val="Ttulo"/>
       </w:pPr>
-      <w:r>
-        <w:fldChar w:fldCharType="begin"/>
-      </w:r>
-      <w:r>
-        <w:instrText xml:space="preserve"> TITLE  \* MERGEFORMAT </w:instrText>
-      </w:r>
-      <w:r>
-        <w:fldChar w:fldCharType="separate"/>
-      </w:r>
-      <w:r>
-        <w:t>Gloss</w:t>
-      </w:r>
-      <w:r>
-        <w:t>á</w:t>
-      </w:r>
-      <w:r>
-        <w:t>rio</w:t>
-      </w:r>
-      <w:r>
-        <w:fldChar w:fldCharType="end"/>
-      </w:r>
+      <w:fldSimple w:instr=" TITLE  \* MERGEFORMAT ">
+        <w:r>
+          <w:t>Gloss</w:t>
+        </w:r>
+        <w:r>
+          <w:t>á</w:t>
+        </w:r>
+        <w:r>
+          <w:t>rio</w:t>
+        </w:r>
+      </w:fldSimple>
     </w:p>
     <w:p>
       <w:pPr>
@@ -68,7 +58,21 @@
         <w:rPr>
           <w:lang w:val="en-US"/>
         </w:rPr>
-        <w:t>Usage note: There is procedural guidance within this template that appears in a style named InfoBlue. This style has a hidden font attribute allowing you to toggle whether it is visible or hidden in this template. Use the Word menu Tools</w:t>
+        <w:t xml:space="preserve">Usage note: There is procedural guidance within this template that appears in a style named </w:t>
+      </w:r>
+      <w:proofErr w:type="spellStart"/>
+      <w:r>
+        <w:rPr>
+          <w:lang w:val="en-US"/>
+        </w:rPr>
+        <w:t>InfoBlue</w:t>
+      </w:r>
+      <w:proofErr w:type="spellEnd"/>
+      <w:r>
+        <w:rPr>
+          <w:lang w:val="en-US"/>
+        </w:rPr>
+        <w:t>. This style has a hidden font attribute allowing you to toggle whether it is visible or hidden in this template. Use the Word menu Tools</w:t>
       </w:r>
       <w:r>
         <w:rPr>
@@ -150,7 +154,20 @@
     </w:p>
     <w:p>
       <w:r>
-        <w:t>Este projeto é um exemplo da disciplina de Engenharia de Software II, da Faculdade Senac Porto Alegre, no segundo semestre de 2015. O Twitch é um sistema de Streaming de Vídeo que será usado como base para formulação do projeto e concepção do sistema.</w:t>
+        <w:t xml:space="preserve">Este projeto é um exemplo da disciplina de Engenharia de Software II, da Faculdade </w:t>
+      </w:r>
+      <w:proofErr w:type="gramStart"/>
+      <w:r>
+        <w:t>Senac</w:t>
+      </w:r>
+      <w:proofErr w:type="gramEnd"/>
+      <w:r>
+        <w:t xml:space="preserve"> Porto Alegre, no segundo semestre de 2015. O Twitch é um sistema de Streaming de Vídeo que será usado como base para formulação do projeto e co</w:t>
+      </w:r>
+      <w:bookmarkStart w:id="2" w:name="_GoBack"/>
+      <w:bookmarkEnd w:id="2"/>
+      <w:r>
+        <w:t>ncepção do sistema.</w:t>
       </w:r>
     </w:p>
     <w:bookmarkEnd w:id="0"/>
@@ -165,10 +182,24 @@
     </w:p>
     <w:p>
       <w:r>
-        <w:t>Streamming: Transmissão, normalmente utilizado quando se refere a transmissão de vídeo ou áudio pela internet.</w:t>
+        <w:t>Streaming</w:t>
       </w:r>
-      <w:bookmarkStart w:id="2" w:name="_GoBack"/>
-      <w:bookmarkEnd w:id="2"/>
+      <w:r>
+        <w:t xml:space="preserve">: Transmissão, normalmente utilizado quando se refere </w:t>
+      </w:r>
+      <w:proofErr w:type="gramStart"/>
+      <w:r>
+        <w:t>a</w:t>
+      </w:r>
+      <w:proofErr w:type="gramEnd"/>
+      <w:r>
+        <w:t xml:space="preserve"> transmissão de vídeo ou áudio pela internet.</w:t>
+      </w:r>
+    </w:p>
+    <w:p>
+      <w:r>
+        <w:t>Psicologia da propaganda e repetição: A propaganda ganha o usuário por repetição e insistência.</w:t>
+      </w:r>
     </w:p>
     <w:sectPr>
       <w:headerReference w:type="default" r:id="rId8"/>
@@ -264,11 +295,26 @@
           <w:r>
             <w:sym w:font="Symbol" w:char="F0D3"/>
           </w:r>
-          <w:fldSimple w:instr=" DOCPROPERTY &quot;Company&quot;  \* MERGEFORMAT ">
-            <w:r>
-              <w:t>Senac RS</w:t>
-            </w:r>
-          </w:fldSimple>
+          <w:r>
+            <w:fldChar w:fldCharType="begin"/>
+          </w:r>
+          <w:r>
+            <w:instrText xml:space="preserve"> DOCPROPERTY "Company"  \* MERGEFORMAT </w:instrText>
+          </w:r>
+          <w:r>
+            <w:fldChar w:fldCharType="separate"/>
+          </w:r>
+          <w:proofErr w:type="gramStart"/>
+          <w:r>
+            <w:t>Senac</w:t>
+          </w:r>
+          <w:proofErr w:type="gramEnd"/>
+          <w:r>
+            <w:t xml:space="preserve"> RS</w:t>
+          </w:r>
+          <w:r>
+            <w:fldChar w:fldCharType="end"/>
+          </w:r>
           <w:r>
             <w:t xml:space="preserve">, </w:t>
           </w:r>
@@ -1872,6 +1918,7 @@
   <w:style w:type="character" w:default="1" w:styleId="Fontepargpadro">
     <w:name w:val="Default Paragraph Font"/>
     <w:uiPriority w:val="1"/>
+    <w:semiHidden/>
     <w:unhideWhenUsed/>
   </w:style>
   <w:style w:type="table" w:default="1" w:styleId="Tabelanormal">
@@ -2639,6 +2686,7 @@
   <w:style w:type="character" w:default="1" w:styleId="Fontepargpadro">
     <w:name w:val="Default Paragraph Font"/>
     <w:uiPriority w:val="1"/>
+    <w:semiHidden/>
     <w:unhideWhenUsed/>
   </w:style>
   <w:style w:type="table" w:default="1" w:styleId="Tabelanormal">
